--- a/tabelki.docx
+++ b/tabelki.docx
@@ -52,6 +52,8 @@
                 <w:lang w:eastAsia="pl-PL"/>
               </w:rPr>
             </w:pPr>
+            <w:bookmarkStart w:id="0" w:name="_Hlk5483386"/>
+            <w:bookmarkStart w:id="1" w:name="_GoBack" w:colFirst="8" w:colLast="9"/>
             <w:r>
               <w:rPr>
                 <w:rFonts w:ascii="Calibri" w:eastAsia="Times New Roman" w:hAnsi="Calibri" w:cs="Calibri"/>
@@ -1677,8 +1679,6 @@
             </w:r>
           </w:p>
         </w:tc>
-        <w:bookmarkStart w:id="0" w:name="_GoBack"/>
-        <w:bookmarkEnd w:id="0"/>
       </w:tr>
       <w:tr>
         <w:trPr>
@@ -2096,6 +2096,7 @@
           </w:p>
         </w:tc>
       </w:tr>
+      <w:bookmarkEnd w:id="0"/>
       <w:tr>
         <w:trPr>
           <w:trHeight w:val="300"/>
@@ -22250,6 +22251,7 @@
           </w:p>
         </w:tc>
       </w:tr>
+      <w:bookmarkEnd w:id="1"/>
       <w:tr>
         <w:trPr>
           <w:trHeight w:val="300"/>
@@ -22551,6 +22553,8 @@
         </w:tc>
       </w:tr>
     </w:tbl>
+    <w:p/>
+    <w:p/>
     <w:p/>
     <w:sectPr>
       <w:pgSz w:w="11906" w:h="16838"/>
@@ -22685,6 +22689,7 @@
     <w:lsdException w:name="HTML Sample" w:semiHidden="1" w:unhideWhenUsed="1"/>
     <w:lsdException w:name="HTML Typewriter" w:semiHidden="1" w:unhideWhenUsed="1"/>
     <w:lsdException w:name="HTML Variable" w:semiHidden="1" w:unhideWhenUsed="1"/>
+    <w:lsdException w:name="Normal Table" w:semiHidden="1" w:unhideWhenUsed="1"/>
     <w:lsdException w:name="annotation subject" w:semiHidden="1" w:unhideWhenUsed="1"/>
     <w:lsdException w:name="No List" w:semiHidden="1" w:unhideWhenUsed="1"/>
     <w:lsdException w:name="Outline List 1" w:semiHidden="1" w:unhideWhenUsed="1"/>
@@ -22731,8 +22736,10 @@
     <w:lsdException w:name="Table Subtle 2" w:semiHidden="1" w:unhideWhenUsed="1"/>
     <w:lsdException w:name="Table Web 1" w:semiHidden="1" w:unhideWhenUsed="1"/>
     <w:lsdException w:name="Table Web 2" w:semiHidden="1" w:unhideWhenUsed="1"/>
+    <w:lsdException w:name="Table Web 3" w:semiHidden="1" w:unhideWhenUsed="1"/>
     <w:lsdException w:name="Balloon Text" w:semiHidden="1" w:unhideWhenUsed="1"/>
     <w:lsdException w:name="Table Grid" w:uiPriority="39"/>
+    <w:lsdException w:name="Table Theme" w:semiHidden="1" w:unhideWhenUsed="1"/>
     <w:lsdException w:name="Placeholder Text" w:semiHidden="1"/>
     <w:lsdException w:name="No Spacing" w:uiPriority="1" w:qFormat="1"/>
     <w:lsdException w:name="Light Shading" w:uiPriority="60"/>
